--- a/Ian_Muigai_Dsc6_Core_week4_Report_on_Hypothesis_testing.docx
+++ b/Ian_Muigai_Dsc6_Core_week4_Report_on_Hypothesis_testing.docx
@@ -876,7 +876,7 @@
           <w:ilvl w:val="0"/>
           <w:numId w:val="1"/>
         </w:numPr>
-        <w:ind w:left="720" w:hanging="360"/>
+        <w:ind w:left="283.46456692913375" w:hanging="360"/>
         <w:rPr>
           <w:u w:val="none"/>
         </w:rPr>
@@ -899,7 +899,7 @@
           <w:ilvl w:val="0"/>
           <w:numId w:val="1"/>
         </w:numPr>
-        <w:ind w:left="720" w:hanging="360"/>
+        <w:ind w:left="283.46456692913375" w:hanging="360"/>
         <w:rPr>
           <w:u w:val="none"/>
         </w:rPr>
@@ -923,7 +923,7 @@
           <w:ilvl w:val="0"/>
           <w:numId w:val="1"/>
         </w:numPr>
-        <w:ind w:left="720" w:hanging="360"/>
+        <w:ind w:left="283.46456692913375" w:hanging="360"/>
         <w:rPr>
           <w:u w:val="none"/>
         </w:rPr>
@@ -941,7 +941,7 @@
           <w:ilvl w:val="0"/>
           <w:numId w:val="1"/>
         </w:numPr>
-        <w:ind w:left="720" w:hanging="360"/>
+        <w:ind w:left="283.46456692913375" w:hanging="360"/>
         <w:rPr>
           <w:u w:val="none"/>
         </w:rPr>
@@ -959,7 +959,7 @@
           <w:ilvl w:val="0"/>
           <w:numId w:val="1"/>
         </w:numPr>
-        <w:ind w:left="720" w:hanging="360"/>
+        <w:ind w:left="283.46456692913375" w:hanging="360"/>
         <w:rPr>
           <w:u w:val="none"/>
         </w:rPr>
@@ -1034,7 +1034,114 @@
         <w:rPr>
           <w:rtl w:val="0"/>
         </w:rPr>
-        <w:t xml:space="preserve">This gave me the power of the test as 18.42 %</w:t>
+        <w:t xml:space="preserve">This estimated the power of the test as 0.1842 with alpha as 0.05 level of significance. Therefore the probability of accepting the null hypothesis when it is false is 18.42 %.</w:t>
+      </w:r>
+    </w:p>
+    <w:p>
+      <w:pPr>
+        <w:rPr/>
+      </w:pPr>
+      <w:r>
+        <w:rPr>
+          <w:rtl w:val="0"/>
+        </w:rPr>
+      </w:r>
+    </w:p>
+    <w:p>
+      <w:pPr>
+        <w:pStyle w:val="Title"/>
+        <w:rPr>
+          <w:b w:val="1"/>
+          <w:sz w:val="28"/>
+          <w:szCs w:val="28"/>
+          <w:u w:val="single"/>
+        </w:rPr>
+      </w:pPr>
+      <w:bookmarkStart w:colFirst="0" w:colLast="0" w:name="_bubwmjdwe5qb" w:id="6"/>
+      <w:bookmarkEnd w:id="6"/>
+      <w:r>
+        <w:rPr>
+          <w:b w:val="1"/>
+          <w:sz w:val="28"/>
+          <w:szCs w:val="28"/>
+          <w:u w:val="single"/>
+          <w:rtl w:val="0"/>
+        </w:rPr>
+        <w:t xml:space="preserve">Summary and Conclusions</w:t>
+      </w:r>
+    </w:p>
+    <w:p>
+      <w:pPr>
+        <w:rPr/>
+      </w:pPr>
+      <w:r>
+        <w:rPr>
+          <w:rtl w:val="0"/>
+        </w:rPr>
+        <w:t xml:space="preserve">Based on the hypothesis test the activity in California and Paris is not the same meaning one has higher activity, with a likelihood of creating more profit for the investor.</w:t>
+      </w:r>
+    </w:p>
+    <w:p>
+      <w:pPr>
+        <w:rPr/>
+      </w:pPr>
+      <w:r>
+        <w:rPr>
+          <w:rtl w:val="0"/>
+        </w:rPr>
+      </w:r>
+    </w:p>
+    <w:p>
+      <w:pPr>
+        <w:rPr/>
+      </w:pPr>
+      <w:r>
+        <w:rPr>
+          <w:rtl w:val="0"/>
+        </w:rPr>
+        <w:t xml:space="preserve">Therefore before investing in any region you should make an investigation to find out which region has a higher activity rate so as to choose a region yielding the highest profit.</w:t>
+      </w:r>
+    </w:p>
+    <w:p>
+      <w:pPr>
+        <w:rPr/>
+      </w:pPr>
+      <w:r>
+        <w:rPr>
+          <w:rtl w:val="0"/>
+        </w:rPr>
+      </w:r>
+    </w:p>
+    <w:p>
+      <w:pPr>
+        <w:rPr/>
+      </w:pPr>
+      <w:r>
+        <w:rPr>
+          <w:rtl w:val="0"/>
+        </w:rPr>
+        <w:t xml:space="preserve">This estimated the power of the test as 0.1842 with alpha as 0.05 level of significance. Therefore the probability of accepting the null hypothesis when it is false i.e the probability of avoiding a type II error is 18.42 %.</w:t>
+      </w:r>
+    </w:p>
+    <w:p>
+      <w:pPr>
+        <w:rPr/>
+      </w:pPr>
+      <w:r>
+        <w:rPr>
+          <w:rtl w:val="0"/>
+        </w:rPr>
+      </w:r>
+    </w:p>
+    <w:p>
+      <w:pPr>
+        <w:rPr/>
+      </w:pPr>
+      <w:r>
+        <w:rPr>
+          <w:rtl w:val="0"/>
+        </w:rPr>
+        <w:t xml:space="preserve">There were a lot of outliers that may have impacted the hypothesis therefore more research in the matter should be done.</w:t>
       </w:r>
     </w:p>
     <w:p>

--- a/Ian_Muigai_Dsc6_Core_week4_Report_on_Hypothesis_testing.docx
+++ b/Ian_Muigai_Dsc6_Core_week4_Report_on_Hypothesis_testing.docx
@@ -379,12 +379,12 @@
             <wp:extent cx="2538413" cy="1760084"/>
             <wp:effectExtent b="0" l="0" r="0" t="0"/>
             <wp:wrapSquare wrapText="bothSides" distB="114300" distT="114300" distL="114300" distR="114300"/>
-            <wp:docPr id="3" name="image2.png"/>
+            <wp:docPr id="3" name="image1.png"/>
             <a:graphic>
               <a:graphicData uri="http://schemas.openxmlformats.org/drawingml/2006/picture">
                 <pic:pic>
                   <pic:nvPicPr>
-                    <pic:cNvPr id="0" name="image2.png"/>
+                    <pic:cNvPr id="0" name="image1.png"/>
                     <pic:cNvPicPr preferRelativeResize="0"/>
                   </pic:nvPicPr>
                   <pic:blipFill>
@@ -530,12 +530,12 @@
           <wp:inline distB="114300" distT="114300" distL="114300" distR="114300">
             <wp:extent cx="2386013" cy="1740075"/>
             <wp:effectExtent b="0" l="0" r="0" t="0"/>
-            <wp:docPr id="1" name="image1.png"/>
+            <wp:docPr id="1" name="image2.png"/>
             <a:graphic>
               <a:graphicData uri="http://schemas.openxmlformats.org/drawingml/2006/picture">
                 <pic:pic>
                   <pic:nvPicPr>
-                    <pic:cNvPr id="0" name="image1.png"/>
+                    <pic:cNvPr id="0" name="image2.png"/>
                     <pic:cNvPicPr preferRelativeResize="0"/>
                   </pic:nvPicPr>
                   <pic:blipFill>
@@ -1120,7 +1120,7 @@
         <w:rPr>
           <w:rtl w:val="0"/>
         </w:rPr>
-        <w:t xml:space="preserve">This estimated the power of the test as 0.1842 with alpha as 0.05 level of significance. Therefore the probability of accepting the null hypothesis when it is false i.e the probability of avoiding a type II error is 18.42 %.</w:t>
+        <w:t xml:space="preserve">This estimated the power of the test as 0.1842 with alpha as 0.05 level of significance. Therefore the probability of accepting the null hypothesis when it is false i.e the probability of making a type II error is 18.42 %.</w:t>
       </w:r>
     </w:p>
     <w:p>
